--- a/法令ファイル/臨床工学技士法施行令/臨床工学技士法施行令（昭和六十三年政令第二十一号）.docx
+++ b/法令ファイル/臨床工学技士法施行令/臨床工学技士法施行令（昭和六十三年政令第二十一号）.docx
@@ -27,35 +27,23 @@
     </w:p>
     <w:p>
       <w:pPr>
-        <w:pStyle w:val="Heading6"/>
+        <w:pStyle w:val="ListBullet"/>
         <w:ind w:left="880"/>
       </w:pPr>
       <w:r>
         <w:t>一</w:t>
-      </w:r>
-    </w:p>
-    <w:p>
-      <w:pPr>
-        <w:ind w:left="880"/>
-      </w:pPr>
-      <w:r>
+        <w:br/>
         <w:t>人工呼吸装置のマウスピース、鼻カニューレその他の先端部の身体への接続又は身体からの除去（気管への接続又は気管からの除去にあつては、あらかじめ接続用に形成された気管の部分への接続又は当該部分からの除去に限る。）</w:t>
       </w:r>
     </w:p>
     <w:p>
       <w:pPr>
-        <w:pStyle w:val="Heading6"/>
+        <w:pStyle w:val="ListBullet"/>
         <w:ind w:left="880"/>
       </w:pPr>
       <w:r>
         <w:t>二</w:t>
-      </w:r>
-    </w:p>
-    <w:p>
-      <w:pPr>
-        <w:ind w:left="880"/>
-      </w:pPr>
-      <w:r>
+        <w:br/>
         <w:t>血液浄化装置の穿せん</w:t>
         <w:br/>
         <w:t>刺針その他の先端部のシャントへの接続又はシャントからの除去</w:t>
@@ -63,18 +51,12 @@
     </w:p>
     <w:p>
       <w:pPr>
-        <w:pStyle w:val="Heading6"/>
+        <w:pStyle w:val="ListBullet"/>
         <w:ind w:left="880"/>
       </w:pPr>
       <w:r>
         <w:t>三</w:t>
-      </w:r>
-    </w:p>
-    <w:p>
-      <w:pPr>
-        <w:ind w:left="880"/>
-      </w:pPr>
-      <w:r>
+        <w:br/>
         <w:t>生命維持管理装置の導出電極の皮膚への接続又は皮膚からの除去</w:t>
       </w:r>
     </w:p>
@@ -123,6 +105,8 @@
       </w:pPr>
       <w:r>
         <w:t>委員の任期は、二年とする。</w:t>
+        <w:br/>
+        <w:t>ただし、補欠の委員の任期は、前任者の残任期間とする。</w:t>
       </w:r>
     </w:p>
     <w:p>
@@ -169,6 +153,18 @@
       </w:r>
     </w:p>
     <w:p>
+      <w:pPr>
+        <w:pStyle w:val="Heading5"/>
+        <w:ind w:left="440"/>
+      </w:pPr>
+      <w:r>
+        <w:t>１</w:t>
+      </w:r>
+    </w:p>
+    <w:p>
+      <w:pPr>
+        <w:ind w:left="440"/>
+      </w:pPr>
       <w:r>
         <w:t>この政令は、法の施行の日（昭和六十三年四月一日）から施行する。</w:t>
       </w:r>
@@ -200,7 +196,7 @@
         <w:pStyle w:val="Heading1"/>
       </w:pPr>
       <w:r>
-        <w:t>附　則（平成元年三月二二日政令第五六号）</w:t>
+        <w:t>附則（平成元年三月二二日政令第五六号）</w:t>
       </w:r>
     </w:p>
     <w:p>
@@ -218,7 +214,7 @@
         <w:pStyle w:val="Heading1"/>
       </w:pPr>
       <w:r>
-        <w:t>附　則（平成三年三月一九日政令第三九号）</w:t>
+        <w:t>附則（平成三年三月一九日政令第三九号）</w:t>
       </w:r>
     </w:p>
     <w:p>
@@ -236,7 +232,7 @@
         <w:pStyle w:val="Heading1"/>
       </w:pPr>
       <w:r>
-        <w:t>附　則（平成五年九月二九日政令第三一九号）</w:t>
+        <w:t>附則（平成五年九月二九日政令第三一九号）</w:t>
       </w:r>
     </w:p>
     <w:p>
@@ -254,10 +250,22 @@
         <w:pStyle w:val="Heading1"/>
       </w:pPr>
       <w:r>
-        <w:t>附　則（平成九年三月二四日政令第五七号）</w:t>
+        <w:t>附則（平成九年三月二四日政令第五七号）</w:t>
       </w:r>
     </w:p>
     <w:p>
+      <w:pPr>
+        <w:pStyle w:val="Heading5"/>
+        <w:ind w:left="440"/>
+      </w:pPr>
+      <w:r>
+        <w:t>１</w:t>
+      </w:r>
+    </w:p>
+    <w:p>
+      <w:pPr>
+        <w:ind w:left="440"/>
+      </w:pPr>
       <w:r>
         <w:t>この政令は、平成九年四月一日から施行する。</w:t>
       </w:r>
@@ -272,7 +280,7 @@
         <w:pStyle w:val="Heading1"/>
       </w:pPr>
       <w:r>
-        <w:t>附　則（平成一二年三月一七日政令第六五号）</w:t>
+        <w:t>附則（平成一二年三月一七日政令第六五号）</w:t>
       </w:r>
     </w:p>
     <w:p>
@@ -290,10 +298,22 @@
         <w:pStyle w:val="Heading1"/>
       </w:pPr>
       <w:r>
-        <w:t>附　則（平成一二年六月七日政令第三〇九号）</w:t>
+        <w:t>附則（平成一二年六月七日政令第三〇九号）</w:t>
       </w:r>
     </w:p>
     <w:p>
+      <w:pPr>
+        <w:pStyle w:val="Heading5"/>
+        <w:ind w:left="440"/>
+      </w:pPr>
+      <w:r>
+        <w:t>１</w:t>
+      </w:r>
+    </w:p>
+    <w:p>
+      <w:pPr>
+        <w:ind w:left="440"/>
+      </w:pPr>
       <w:r>
         <w:t>この政令は、内閣法の一部を改正する法律（平成十一年法律第八十八号）の施行の日（平成十三年一月六日）から施行する。</w:t>
       </w:r>
@@ -308,7 +328,7 @@
         <w:pStyle w:val="Heading1"/>
       </w:pPr>
       <w:r>
-        <w:t>附　則（平成一六年三月一九日政令第四六号）</w:t>
+        <w:t>附則（平成一六年三月一九日政令第四六号）</w:t>
       </w:r>
     </w:p>
     <w:p>
@@ -326,7 +346,7 @@
         <w:pStyle w:val="Heading1"/>
       </w:pPr>
       <w:r>
-        <w:t>附　則（平成二三年八月三日政令第二四八号）</w:t>
+        <w:t>附則（平成二三年八月三日政令第二四八号）</w:t>
       </w:r>
     </w:p>
     <w:p>
@@ -354,7 +374,7 @@
     </w:pPr>
     <w:r>
       <w:tab/>
-      <w:t>WeGov v0.1 - FTS141</w:t>
+      <w:t>WeGov v0.2 - FTS141</w:t>
     </w:r>
   </w:p>
 </w:ftr>
